--- a/CV_ENG.docx
+++ b/CV_ENG.docx
@@ -989,6 +989,28 @@
         </w:rPr>
         <w:t>understand and appreciate biological diversity, allowing to propose innovative solutions to enhance the quality of life at local, national, and international levels. Specialized in the study of living organisms in various natural and productive systems, focusing on animal and plant biology, biodiversity conservation, and sustainable management of aquatic resources.</w:t>
       </w:r>
+      <w:r>
+        <w:rPr>
+          <w:rFonts w:ascii="Times New Roman" w:hAnsi="Times New Roman" w:cs="Times New Roman"/>
+          <w:lang w:val="en-US"/>
+        </w:rPr>
+        <w:t xml:space="preserve"> Here I</w:t>
+      </w:r>
+      <w:r>
+        <w:rPr>
+          <w:rFonts w:ascii="Times New Roman" w:hAnsi="Times New Roman" w:cs="Times New Roman"/>
+          <w:lang w:val="en-US"/>
+        </w:rPr>
+        <w:t xml:space="preserve"> participate in an environmental and molecular microbiology research </w:t>
+      </w:r>
+      <w:r>
+        <w:rPr>
+          <w:rFonts w:ascii="Times New Roman" w:hAnsi="Times New Roman" w:cs="Times New Roman"/>
+          <w:lang w:val="en-US"/>
+        </w:rPr>
+        <w:lastRenderedPageBreak/>
+        <w:t>group, focusing on molecular studies of fish samples to examine local pathogens responsible for diseases.</w:t>
+      </w:r>
     </w:p>
     <w:p>
       <w:pPr>
@@ -1193,14 +1215,7 @@
           <w:rFonts w:ascii="Times New Roman" w:hAnsi="Times New Roman" w:cs="Times New Roman"/>
           <w:lang w:val="en-US"/>
         </w:rPr>
-        <w:t xml:space="preserve"> Andes, </w:t>
-      </w:r>
-      <w:r>
-        <w:rPr>
-          <w:rFonts w:ascii="Times New Roman" w:hAnsi="Times New Roman" w:cs="Times New Roman"/>
-          <w:lang w:val="en-US"/>
-        </w:rPr>
-        <w:t>Biological Data Analysis in Python</w:t>
+        <w:t xml:space="preserve"> Andes, Biological Data Analysis in Python</w:t>
       </w:r>
       <w:r>
         <w:rPr>
@@ -1987,6 +2002,7 @@
   <w:style w:type="character" w:default="1" w:styleId="Fuentedeprrafopredeter">
     <w:name w:val="Default Paragraph Font"/>
     <w:uiPriority w:val="1"/>
+    <w:semiHidden/>
     <w:unhideWhenUsed/>
   </w:style>
   <w:style w:type="table" w:default="1" w:styleId="Tablanormal">
